--- a/Kheni-Dishan_102303541_PSE_P3_S.docx
+++ b/Kheni-Dishan_102303541_PSE_P3_S.docx
@@ -4,256 +4,248 @@
   <w:body>
     <w:p>
       <w:pPr>
-        <w:rPr>
-          <w:rFonts w:ascii="Arial" w:hAnsi="Arial" w:cs="Arial"/>
-        </w:rPr>
-      </w:pPr>
-    </w:p>
-    <w:p>
-      <w:pPr>
-        <w:rPr>
-          <w:rFonts w:ascii="Arial" w:hAnsi="Arial" w:cs="Arial"/>
-        </w:rPr>
-      </w:pPr>
-      <w:proofErr w:type="gramStart"/>
-      <w:r>
-        <w:rPr>
-          <w:rFonts w:ascii="Arial" w:hAnsi="Arial" w:cs="Arial"/>
-        </w:rPr>
-        <w:t>This abstract outlines</w:t>
-      </w:r>
-      <w:proofErr w:type="gramEnd"/>
-      <w:r>
-        <w:rPr>
-          <w:rFonts w:ascii="Arial" w:hAnsi="Arial" w:cs="Arial"/>
-        </w:rPr>
-        <w:t xml:space="preserve"> the development approach, architecture, and key learnings from building </w:t>
-      </w:r>
-      <w:proofErr w:type="spellStart"/>
-      <w:r>
-        <w:rPr>
-          <w:rFonts w:ascii="Arial" w:hAnsi="Arial" w:cs="Arial"/>
-        </w:rPr>
-        <w:t>SkillSession</w:t>
-      </w:r>
-      <w:proofErr w:type="spellEnd"/>
-      <w:r>
-        <w:rPr>
-          <w:rFonts w:ascii="Arial" w:hAnsi="Arial" w:cs="Arial"/>
-        </w:rPr>
-        <w:t xml:space="preserve">, an online tutoring platform that connects learners with qualified teachers. The platform was designed for scalability, maintainability, and rapid deployment, leveraging a modern serverless architecture and a decoupled frontend-backend model. Below is a breakdown of the technical </w:t>
-      </w:r>
-    </w:p>
-    <w:p>
-      <w:pPr>
-        <w:rPr>
-          <w:rFonts w:ascii="Arial" w:hAnsi="Arial" w:cs="Arial"/>
-        </w:rPr>
-      </w:pPr>
-      <w:r>
-        <w:rPr>
-          <w:rFonts w:ascii="Arial" w:hAnsi="Arial" w:cs="Arial"/>
-        </w:rPr>
-        <w:t>implementation and the main insights gained during the project.</w:t>
-      </w:r>
-    </w:p>
-    <w:p>
-      <w:pPr>
-        <w:rPr>
-          <w:rFonts w:ascii="Arial" w:hAnsi="Arial" w:cs="Arial"/>
-        </w:rPr>
-      </w:pPr>
-    </w:p>
-    <w:p>
-      <w:pPr>
-        <w:rPr>
-          <w:rFonts w:ascii="Arial" w:hAnsi="Arial" w:cs="Arial"/>
-        </w:rPr>
-      </w:pPr>
-      <w:r>
-        <w:rPr>
-          <w:rFonts w:ascii="Arial" w:hAnsi="Arial" w:cs="Arial"/>
+        <w:spacing w:line="360" w:lineRule="auto"/>
+        <w:rPr>
+          <w:rFonts w:ascii="Arial" w:hAnsi="Arial" w:cs="Arial"/>
+          <w:b/>
+          <w:bCs/>
+          <w:sz w:val="24"/>
+          <w:szCs w:val="24"/>
+        </w:rPr>
+      </w:pPr>
+      <w:r>
+        <w:rPr>
+          <w:rFonts w:ascii="Arial" w:hAnsi="Arial" w:cs="Arial"/>
+          <w:b/>
+          <w:bCs/>
+          <w:sz w:val="24"/>
+          <w:szCs w:val="24"/>
+        </w:rPr>
+        <w:t>Development of SkillSession – An Online Tutoring Platform</w:t>
+      </w:r>
+    </w:p>
+    <w:p>
+      <w:pPr>
+        <w:spacing w:line="360" w:lineRule="auto"/>
+        <w:rPr>
+          <w:rFonts w:ascii="Arial" w:hAnsi="Arial" w:cs="Arial"/>
+        </w:rPr>
+      </w:pPr>
+      <w:r>
+        <w:rPr>
+          <w:rFonts w:ascii="Arial" w:hAnsi="Arial" w:cs="Arial"/>
+        </w:rPr>
+        <w:t>This abstract outlines the development approach, architecture, and key lessons learned from building SkillSession, an online tutoring platform that connects learners with qualified teachers. The platform was designed with a focus on scalability, maintainability, and rapid deployment, leveraging a modern serverless architecture and a decoupled frontend-backend model. Below is a breakdown of the solution's concept, technical structure, development methodology, and lessons learned.</w:t>
+      </w:r>
+    </w:p>
+    <w:p>
+      <w:pPr>
+        <w:spacing w:line="360" w:lineRule="auto"/>
+        <w:rPr>
+          <w:rFonts w:ascii="Arial" w:hAnsi="Arial" w:cs="Arial"/>
+        </w:rPr>
+      </w:pPr>
+    </w:p>
+    <w:p>
+      <w:pPr>
+        <w:spacing w:line="360" w:lineRule="auto"/>
+        <w:rPr>
+          <w:rFonts w:ascii="Arial" w:hAnsi="Arial" w:cs="Arial"/>
+          <w:sz w:val="24"/>
+          <w:szCs w:val="24"/>
+        </w:rPr>
+      </w:pPr>
+      <w:r>
+        <w:rPr>
+          <w:rFonts w:ascii="Arial" w:hAnsi="Arial" w:cs="Arial"/>
+          <w:sz w:val="24"/>
+          <w:szCs w:val="24"/>
         </w:rPr>
         <w:t>Concept and Technical Architecture</w:t>
       </w:r>
     </w:p>
     <w:p>
       <w:pPr>
-        <w:rPr>
-          <w:rFonts w:ascii="Arial" w:hAnsi="Arial" w:cs="Arial"/>
-        </w:rPr>
-      </w:pPr>
-      <w:r>
-        <w:rPr>
-          <w:rFonts w:ascii="Arial" w:hAnsi="Arial" w:cs="Arial"/>
-        </w:rPr>
-        <w:t>To address the need for a scalable and cost-efficient learning platform, we adopted a serverless, decoupled architecture. This allowed us to independently scale components, reduce infrastructure costs, and enable agile development workflows.</w:t>
-      </w:r>
-    </w:p>
-    <w:p>
-      <w:pPr>
-        <w:rPr>
-          <w:rFonts w:ascii="Arial" w:hAnsi="Arial" w:cs="Arial"/>
-        </w:rPr>
-      </w:pPr>
-    </w:p>
-    <w:p>
-      <w:pPr>
-        <w:rPr>
-          <w:rFonts w:ascii="Arial" w:hAnsi="Arial" w:cs="Arial"/>
-        </w:rPr>
-      </w:pPr>
-      <w:r>
-        <w:rPr>
-          <w:rFonts w:ascii="Arial" w:hAnsi="Arial" w:cs="Arial"/>
-        </w:rPr>
-        <w:t>Frontend (Vue.js)</w:t>
-      </w:r>
-    </w:p>
-    <w:p>
-      <w:pPr>
-        <w:spacing w:line="360" w:lineRule="auto"/>
-        <w:rPr>
-          <w:rFonts w:ascii="Arial" w:hAnsi="Arial" w:cs="Arial"/>
-        </w:rPr>
-      </w:pPr>
-      <w:r>
-        <w:rPr>
-          <w:rFonts w:ascii="Arial" w:hAnsi="Arial" w:cs="Arial"/>
-        </w:rPr>
-        <w:t>Built using Vue.js 3 with the Composition API</w:t>
-      </w:r>
-    </w:p>
-    <w:p>
-      <w:pPr>
-        <w:rPr>
-          <w:rFonts w:ascii="Arial" w:hAnsi="Arial" w:cs="Arial"/>
-        </w:rPr>
-      </w:pPr>
-    </w:p>
-    <w:p>
-      <w:pPr>
-        <w:rPr>
-          <w:rFonts w:ascii="Arial" w:hAnsi="Arial" w:cs="Arial"/>
-        </w:rPr>
-      </w:pPr>
-      <w:r>
-        <w:rPr>
-          <w:rFonts w:ascii="Arial" w:hAnsi="Arial" w:cs="Arial"/>
-        </w:rPr>
-        <w:t>UI components implemented using Element Plus with responsive design</w:t>
-      </w:r>
-    </w:p>
-    <w:p>
-      <w:pPr>
-        <w:rPr>
-          <w:rFonts w:ascii="Arial" w:hAnsi="Arial" w:cs="Arial"/>
-        </w:rPr>
-      </w:pPr>
-    </w:p>
-    <w:p>
-      <w:pPr>
-        <w:rPr>
-          <w:rFonts w:ascii="Arial" w:hAnsi="Arial" w:cs="Arial"/>
-        </w:rPr>
-      </w:pPr>
-      <w:proofErr w:type="spellStart"/>
-      <w:r>
-        <w:rPr>
-          <w:rFonts w:ascii="Arial" w:hAnsi="Arial" w:cs="Arial"/>
-        </w:rPr>
-        <w:t>Pinia</w:t>
-      </w:r>
-      <w:proofErr w:type="spellEnd"/>
-      <w:r>
-        <w:rPr>
-          <w:rFonts w:ascii="Arial" w:hAnsi="Arial" w:cs="Arial"/>
-        </w:rPr>
-        <w:t xml:space="preserve"> used for state management</w:t>
-      </w:r>
-    </w:p>
-    <w:p>
-      <w:pPr>
-        <w:rPr>
-          <w:rFonts w:ascii="Arial" w:hAnsi="Arial" w:cs="Arial"/>
-        </w:rPr>
-      </w:pPr>
-    </w:p>
-    <w:p>
-      <w:pPr>
-        <w:rPr>
-          <w:rFonts w:ascii="Arial" w:hAnsi="Arial" w:cs="Arial"/>
-        </w:rPr>
-      </w:pPr>
-      <w:r>
-        <w:rPr>
-          <w:rFonts w:ascii="Arial" w:hAnsi="Arial" w:cs="Arial"/>
-        </w:rPr>
-        <w:t>Vue Router configured for navigation and route protection</w:t>
-      </w:r>
-    </w:p>
-    <w:p>
-      <w:pPr>
-        <w:rPr>
-          <w:rFonts w:ascii="Arial" w:hAnsi="Arial" w:cs="Arial"/>
-        </w:rPr>
-      </w:pPr>
-    </w:p>
-    <w:p>
-      <w:pPr>
-        <w:rPr>
-          <w:rFonts w:ascii="Arial" w:hAnsi="Arial" w:cs="Arial"/>
-        </w:rPr>
-      </w:pPr>
-      <w:r>
-        <w:rPr>
-          <w:rFonts w:ascii="Arial" w:hAnsi="Arial" w:cs="Arial"/>
-        </w:rPr>
-        <w:t>AWS Amplify integrated for secure user authentication</w:t>
-      </w:r>
-    </w:p>
-    <w:p>
-      <w:pPr>
-        <w:rPr>
-          <w:rFonts w:ascii="Arial" w:hAnsi="Arial" w:cs="Arial"/>
-        </w:rPr>
-      </w:pPr>
-    </w:p>
-    <w:p>
-      <w:pPr>
-        <w:rPr>
-          <w:rFonts w:ascii="Arial" w:hAnsi="Arial" w:cs="Arial"/>
-        </w:rPr>
-      </w:pPr>
-      <w:r>
-        <w:rPr>
-          <w:rFonts w:ascii="Arial" w:hAnsi="Arial" w:cs="Arial"/>
+        <w:spacing w:line="360" w:lineRule="auto"/>
+        <w:rPr>
+          <w:rFonts w:ascii="Arial" w:hAnsi="Arial" w:cs="Arial"/>
+        </w:rPr>
+      </w:pPr>
+      <w:r>
+        <w:rPr>
+          <w:rFonts w:ascii="Arial" w:hAnsi="Arial" w:cs="Arial"/>
+        </w:rPr>
+        <w:t>To meet the demands of a scalable and cost-effective solution, we adopted a serverless, decoupled architecture. This enabled independent scaling of services, reduced infrastructure costs, and supported agile development practices.</w:t>
+      </w:r>
+    </w:p>
+    <w:p>
+      <w:pPr>
+        <w:pStyle w:val="ListParagraph"/>
+        <w:numPr>
+          <w:ilvl w:val="0"/>
+          <w:numId w:val="2"/>
+        </w:numPr>
+        <w:spacing w:line="360" w:lineRule="auto"/>
+        <w:rPr>
+          <w:rFonts w:ascii="Arial" w:hAnsi="Arial" w:cs="Arial"/>
+          <w:b/>
+          <w:bCs/>
+        </w:rPr>
+      </w:pPr>
+      <w:r>
+        <w:rPr>
+          <w:rFonts w:ascii="Arial" w:hAnsi="Arial" w:cs="Arial"/>
+          <w:b/>
+          <w:bCs/>
+        </w:rPr>
+        <w:t>Frontend (React.js)</w:t>
+      </w:r>
+    </w:p>
+    <w:p>
+      <w:pPr>
+        <w:pStyle w:val="ListParagraph"/>
+        <w:numPr>
+          <w:ilvl w:val="0"/>
+          <w:numId w:val="3"/>
+        </w:numPr>
+        <w:spacing w:line="360" w:lineRule="auto"/>
+        <w:rPr>
+          <w:rFonts w:ascii="Arial" w:hAnsi="Arial" w:cs="Arial"/>
+        </w:rPr>
+      </w:pPr>
+      <w:r>
+        <w:rPr>
+          <w:rFonts w:ascii="Arial" w:hAnsi="Arial" w:cs="Arial"/>
+        </w:rPr>
+        <w:t>Built using React.js (Composition API)</w:t>
+      </w:r>
+    </w:p>
+    <w:p>
+      <w:pPr>
+        <w:pStyle w:val="ListParagraph"/>
+        <w:numPr>
+          <w:ilvl w:val="0"/>
+          <w:numId w:val="3"/>
+        </w:numPr>
+        <w:spacing w:line="360" w:lineRule="auto"/>
+        <w:rPr>
+          <w:rFonts w:ascii="Arial" w:hAnsi="Arial" w:cs="Arial"/>
+        </w:rPr>
+      </w:pPr>
+      <w:r>
+        <w:rPr>
+          <w:rFonts w:ascii="Arial" w:hAnsi="Arial" w:cs="Arial"/>
+        </w:rPr>
+        <w:t>UI components implemented using Ant Design</w:t>
+      </w:r>
+    </w:p>
+    <w:p>
+      <w:pPr>
+        <w:pStyle w:val="ListParagraph"/>
+        <w:numPr>
+          <w:ilvl w:val="0"/>
+          <w:numId w:val="3"/>
+        </w:numPr>
+        <w:spacing w:line="360" w:lineRule="auto"/>
+        <w:rPr>
+          <w:rFonts w:ascii="Arial" w:hAnsi="Arial" w:cs="Arial"/>
+        </w:rPr>
+      </w:pPr>
+      <w:r>
+        <w:rPr>
+          <w:rFonts w:ascii="Arial" w:hAnsi="Arial" w:cs="Arial"/>
+        </w:rPr>
+        <w:t>Utilized React Hooks for state management</w:t>
+      </w:r>
+    </w:p>
+    <w:p>
+      <w:pPr>
+        <w:pStyle w:val="ListParagraph"/>
+        <w:numPr>
+          <w:ilvl w:val="0"/>
+          <w:numId w:val="3"/>
+        </w:numPr>
+        <w:spacing w:line="360" w:lineRule="auto"/>
+        <w:rPr>
+          <w:rFonts w:ascii="Arial" w:hAnsi="Arial" w:cs="Arial"/>
+        </w:rPr>
+      </w:pPr>
+      <w:r>
+        <w:rPr>
+          <w:rFonts w:ascii="Arial" w:hAnsi="Arial" w:cs="Arial"/>
+        </w:rPr>
+        <w:t>Configured React Router for navigation and route protection</w:t>
+      </w:r>
+    </w:p>
+    <w:p>
+      <w:pPr>
+        <w:pStyle w:val="ListParagraph"/>
+        <w:numPr>
+          <w:ilvl w:val="0"/>
+          <w:numId w:val="3"/>
+        </w:numPr>
+        <w:spacing w:line="360" w:lineRule="auto"/>
+        <w:rPr>
+          <w:rFonts w:ascii="Arial" w:hAnsi="Arial" w:cs="Arial"/>
+        </w:rPr>
+      </w:pPr>
+      <w:r>
+        <w:rPr>
+          <w:rFonts w:ascii="Arial" w:hAnsi="Arial" w:cs="Arial"/>
+        </w:rPr>
+        <w:t>Integrated AWS Cognito for secure user authentication</w:t>
+      </w:r>
+    </w:p>
+    <w:p>
+      <w:pPr>
+        <w:pStyle w:val="ListParagraph"/>
+        <w:numPr>
+          <w:ilvl w:val="0"/>
+          <w:numId w:val="2"/>
+        </w:numPr>
+        <w:spacing w:line="360" w:lineRule="auto"/>
+        <w:rPr>
+          <w:rFonts w:ascii="Arial" w:hAnsi="Arial" w:cs="Arial"/>
+          <w:b/>
+          <w:bCs/>
+        </w:rPr>
+      </w:pPr>
+      <w:r>
+        <w:rPr>
+          <w:rFonts w:ascii="Arial" w:hAnsi="Arial" w:cs="Arial"/>
+          <w:b/>
+          <w:bCs/>
         </w:rPr>
         <w:t>Backend (AWS Serverless Stack)</w:t>
       </w:r>
     </w:p>
     <w:p>
       <w:pPr>
-        <w:rPr>
-          <w:rFonts w:ascii="Arial" w:hAnsi="Arial" w:cs="Arial"/>
-        </w:rPr>
-      </w:pPr>
-      <w:r>
-        <w:rPr>
-          <w:rFonts w:ascii="Arial" w:hAnsi="Arial" w:cs="Arial"/>
-        </w:rPr>
-        <w:t>AWS Lambda used to handle backend logic through granular function handlers</w:t>
-      </w:r>
-    </w:p>
-    <w:p>
-      <w:pPr>
-        <w:rPr>
-          <w:rFonts w:ascii="Arial" w:hAnsi="Arial" w:cs="Arial"/>
-        </w:rPr>
-      </w:pPr>
-    </w:p>
-    <w:p>
-      <w:pPr>
+        <w:pStyle w:val="ListParagraph"/>
+        <w:numPr>
+          <w:ilvl w:val="1"/>
+          <w:numId w:val="2"/>
+        </w:numPr>
+        <w:spacing w:line="360" w:lineRule="auto"/>
+        <w:rPr>
+          <w:rFonts w:ascii="Arial" w:hAnsi="Arial" w:cs="Arial"/>
+        </w:rPr>
+      </w:pPr>
+      <w:r>
+        <w:rPr>
+          <w:rFonts w:ascii="Arial" w:hAnsi="Arial" w:cs="Arial"/>
+        </w:rPr>
+        <w:t>Utilized AWS Lambda for backend logic via modular function handlers</w:t>
+      </w:r>
+    </w:p>
+    <w:p>
+      <w:pPr>
+        <w:pStyle w:val="ListParagraph"/>
+        <w:numPr>
+          <w:ilvl w:val="1"/>
+          <w:numId w:val="2"/>
+        </w:numPr>
+        <w:spacing w:line="360" w:lineRule="auto"/>
         <w:rPr>
           <w:rFonts w:ascii="Arial" w:hAnsi="Arial" w:cs="Arial"/>
         </w:rPr>
@@ -267,473 +259,492 @@
     </w:p>
     <w:p>
       <w:pPr>
-        <w:rPr>
-          <w:rFonts w:ascii="Arial" w:hAnsi="Arial" w:cs="Arial"/>
-        </w:rPr>
-      </w:pPr>
-    </w:p>
-    <w:p>
-      <w:pPr>
-        <w:rPr>
-          <w:rFonts w:ascii="Arial" w:hAnsi="Arial" w:cs="Arial"/>
-        </w:rPr>
-      </w:pPr>
-      <w:r>
-        <w:rPr>
-          <w:rFonts w:ascii="Arial" w:hAnsi="Arial" w:cs="Arial"/>
-        </w:rPr>
-        <w:t>DynamoDB selected for flexible NoSQL data persistence</w:t>
-      </w:r>
-    </w:p>
-    <w:p>
-      <w:pPr>
-        <w:rPr>
-          <w:rFonts w:ascii="Arial" w:hAnsi="Arial" w:cs="Arial"/>
-        </w:rPr>
-      </w:pPr>
-    </w:p>
-    <w:p>
-      <w:pPr>
-        <w:rPr>
-          <w:rFonts w:ascii="Arial" w:hAnsi="Arial" w:cs="Arial"/>
-        </w:rPr>
-      </w:pPr>
-      <w:r>
-        <w:rPr>
-          <w:rFonts w:ascii="Arial" w:hAnsi="Arial" w:cs="Arial"/>
-        </w:rPr>
-        <w:t>S3 used for profile image uploads and retrieval</w:t>
-      </w:r>
-    </w:p>
-    <w:p>
-      <w:pPr>
-        <w:rPr>
-          <w:rFonts w:ascii="Arial" w:hAnsi="Arial" w:cs="Arial"/>
-        </w:rPr>
-      </w:pPr>
-    </w:p>
-    <w:p>
-      <w:pPr>
-        <w:rPr>
-          <w:rFonts w:ascii="Arial" w:hAnsi="Arial" w:cs="Arial"/>
-        </w:rPr>
-      </w:pPr>
-      <w:r>
-        <w:rPr>
-          <w:rFonts w:ascii="Arial" w:hAnsi="Arial" w:cs="Arial"/>
-        </w:rPr>
-        <w:t>SNS (Simple Notification Service) enabled email-based notifications</w:t>
-      </w:r>
-    </w:p>
-    <w:p>
-      <w:pPr>
-        <w:rPr>
-          <w:rFonts w:ascii="Arial" w:hAnsi="Arial" w:cs="Arial"/>
-        </w:rPr>
-      </w:pPr>
-    </w:p>
-    <w:p>
-      <w:pPr>
-        <w:rPr>
-          <w:rFonts w:ascii="Arial" w:hAnsi="Arial" w:cs="Arial"/>
-        </w:rPr>
-      </w:pPr>
-      <w:r>
-        <w:rPr>
-          <w:rFonts w:ascii="Arial" w:hAnsi="Arial" w:cs="Arial"/>
-        </w:rPr>
-        <w:t>AWS Cognito handled authentication and authorization</w:t>
-      </w:r>
-    </w:p>
-    <w:p>
-      <w:pPr>
-        <w:rPr>
-          <w:rFonts w:ascii="Arial" w:hAnsi="Arial" w:cs="Arial"/>
-        </w:rPr>
-      </w:pPr>
-    </w:p>
-    <w:p>
-      <w:pPr>
-        <w:rPr>
-          <w:rFonts w:ascii="Arial" w:hAnsi="Arial" w:cs="Arial"/>
-        </w:rPr>
-      </w:pPr>
-      <w:r>
-        <w:rPr>
-          <w:rFonts w:ascii="Arial" w:hAnsi="Arial" w:cs="Arial"/>
+        <w:pStyle w:val="ListParagraph"/>
+        <w:numPr>
+          <w:ilvl w:val="1"/>
+          <w:numId w:val="2"/>
+        </w:numPr>
+        <w:spacing w:line="360" w:lineRule="auto"/>
+        <w:rPr>
+          <w:rFonts w:ascii="Arial" w:hAnsi="Arial" w:cs="Arial"/>
+        </w:rPr>
+      </w:pPr>
+      <w:r>
+        <w:rPr>
+          <w:rFonts w:ascii="Arial" w:hAnsi="Arial" w:cs="Arial"/>
+        </w:rPr>
+        <w:t>Chose DynamoDB for flexible NoSQL data storage</w:t>
+      </w:r>
+    </w:p>
+    <w:p>
+      <w:pPr>
+        <w:pStyle w:val="ListParagraph"/>
+        <w:numPr>
+          <w:ilvl w:val="1"/>
+          <w:numId w:val="2"/>
+        </w:numPr>
+        <w:spacing w:line="360" w:lineRule="auto"/>
+        <w:rPr>
+          <w:rFonts w:ascii="Arial" w:hAnsi="Arial" w:cs="Arial"/>
+        </w:rPr>
+      </w:pPr>
+      <w:r>
+        <w:rPr>
+          <w:rFonts w:ascii="Arial" w:hAnsi="Arial" w:cs="Arial"/>
+        </w:rPr>
+        <w:t>Amazon S3 used for user profile image storage and retrieval</w:t>
+      </w:r>
+    </w:p>
+    <w:p>
+      <w:pPr>
+        <w:pStyle w:val="ListParagraph"/>
+        <w:numPr>
+          <w:ilvl w:val="1"/>
+          <w:numId w:val="2"/>
+        </w:numPr>
+        <w:spacing w:line="360" w:lineRule="auto"/>
+        <w:rPr>
+          <w:rFonts w:ascii="Arial" w:hAnsi="Arial" w:cs="Arial"/>
+        </w:rPr>
+      </w:pPr>
+      <w:r>
+        <w:rPr>
+          <w:rFonts w:ascii="Arial" w:hAnsi="Arial" w:cs="Arial"/>
+        </w:rPr>
+        <w:t>Enabled email notifications using SNS (Simple Notification Service)</w:t>
+      </w:r>
+    </w:p>
+    <w:p>
+      <w:pPr>
+        <w:pStyle w:val="ListParagraph"/>
+        <w:numPr>
+          <w:ilvl w:val="1"/>
+          <w:numId w:val="2"/>
+        </w:numPr>
+        <w:spacing w:line="360" w:lineRule="auto"/>
+        <w:rPr>
+          <w:rFonts w:ascii="Arial" w:hAnsi="Arial" w:cs="Arial"/>
+        </w:rPr>
+      </w:pPr>
+      <w:r>
+        <w:rPr>
+          <w:rFonts w:ascii="Arial" w:hAnsi="Arial" w:cs="Arial"/>
+        </w:rPr>
+        <w:t>Used AWS Cognito for authentication and authorization</w:t>
+      </w:r>
+    </w:p>
+    <w:p>
+      <w:pPr>
+        <w:spacing w:line="360" w:lineRule="auto"/>
+        <w:rPr>
+          <w:rFonts w:ascii="Arial" w:hAnsi="Arial" w:cs="Arial"/>
+        </w:rPr>
+      </w:pPr>
+    </w:p>
+    <w:p>
+      <w:pPr>
+        <w:spacing w:line="360" w:lineRule="auto"/>
+        <w:rPr>
+          <w:rFonts w:ascii="Arial" w:hAnsi="Arial" w:cs="Arial"/>
+          <w:sz w:val="24"/>
+          <w:szCs w:val="24"/>
+        </w:rPr>
+      </w:pPr>
+      <w:r>
+        <w:rPr>
+          <w:rFonts w:ascii="Arial" w:hAnsi="Arial" w:cs="Arial"/>
+          <w:sz w:val="24"/>
+          <w:szCs w:val="24"/>
         </w:rPr>
         <w:t>Development Process</w:t>
       </w:r>
     </w:p>
     <w:p>
       <w:pPr>
-        <w:rPr>
-          <w:rFonts w:ascii="Arial" w:hAnsi="Arial" w:cs="Arial"/>
-        </w:rPr>
-      </w:pPr>
-      <w:r>
-        <w:rPr>
-          <w:rFonts w:ascii="Arial" w:hAnsi="Arial" w:cs="Arial"/>
-        </w:rPr>
-        <w:t>We approached development using a modular, sprint-based methodology, breaking down the large goal into smaller deliverables:</w:t>
-      </w:r>
-    </w:p>
-    <w:p>
-      <w:pPr>
-        <w:rPr>
-          <w:rFonts w:ascii="Arial" w:hAnsi="Arial" w:cs="Arial"/>
-        </w:rPr>
-      </w:pPr>
-    </w:p>
-    <w:p>
-      <w:pPr>
-        <w:rPr>
-          <w:rFonts w:ascii="Arial" w:hAnsi="Arial" w:cs="Arial"/>
-        </w:rPr>
-      </w:pPr>
-      <w:r>
-        <w:rPr>
-          <w:rFonts w:ascii="Arial" w:hAnsi="Arial" w:cs="Arial"/>
-        </w:rPr>
-        <w:t>Backend Development First: All Lambda functions were implemented and tested directly on the AWS portal.</w:t>
-      </w:r>
-    </w:p>
-    <w:p>
-      <w:pPr>
-        <w:rPr>
-          <w:rFonts w:ascii="Arial" w:hAnsi="Arial" w:cs="Arial"/>
-        </w:rPr>
-      </w:pPr>
-    </w:p>
-    <w:p>
-      <w:pPr>
-        <w:rPr>
-          <w:rFonts w:ascii="Arial" w:hAnsi="Arial" w:cs="Arial"/>
-        </w:rPr>
-      </w:pPr>
-      <w:r>
-        <w:rPr>
-          <w:rFonts w:ascii="Arial" w:hAnsi="Arial" w:cs="Arial"/>
-        </w:rPr>
-        <w:t>Frontend Development Next: UI components were built independently, without initial API integration.</w:t>
-      </w:r>
-    </w:p>
-    <w:p>
-      <w:pPr>
-        <w:rPr>
-          <w:rFonts w:ascii="Arial" w:hAnsi="Arial" w:cs="Arial"/>
-        </w:rPr>
-      </w:pPr>
-    </w:p>
-    <w:p>
-      <w:pPr>
-        <w:rPr>
-          <w:rFonts w:ascii="Arial" w:hAnsi="Arial" w:cs="Arial"/>
-        </w:rPr>
-      </w:pPr>
-      <w:r>
-        <w:rPr>
-          <w:rFonts w:ascii="Arial" w:hAnsi="Arial" w:cs="Arial"/>
-        </w:rPr>
-        <w:t>Infrastructure as Code: CloudFormation templates were written to define and deploy backend infrastructure.</w:t>
-      </w:r>
-    </w:p>
-    <w:p>
-      <w:pPr>
-        <w:rPr>
-          <w:rFonts w:ascii="Arial" w:hAnsi="Arial" w:cs="Arial"/>
-        </w:rPr>
-      </w:pPr>
-    </w:p>
-    <w:p>
-      <w:pPr>
-        <w:rPr>
-          <w:rFonts w:ascii="Arial" w:hAnsi="Arial" w:cs="Arial"/>
-        </w:rPr>
-      </w:pPr>
-      <w:r>
-        <w:rPr>
-          <w:rFonts w:ascii="Arial" w:hAnsi="Arial" w:cs="Arial"/>
-        </w:rPr>
-        <w:t>Frontend-Backend Integration: APIs were then integrated into the frontend layer.</w:t>
-      </w:r>
-    </w:p>
-    <w:p>
-      <w:pPr>
-        <w:rPr>
-          <w:rFonts w:ascii="Arial" w:hAnsi="Arial" w:cs="Arial"/>
-        </w:rPr>
-      </w:pPr>
-    </w:p>
-    <w:p>
-      <w:pPr>
-        <w:rPr>
-          <w:rFonts w:ascii="Arial" w:hAnsi="Arial" w:cs="Arial"/>
-        </w:rPr>
-      </w:pPr>
-      <w:r>
-        <w:rPr>
-          <w:rFonts w:ascii="Arial" w:hAnsi="Arial" w:cs="Arial"/>
-        </w:rPr>
-        <w:t>Deployment: Frontend was deployed on EC2 using an Elastic Beanstalk stack.</w:t>
-      </w:r>
-    </w:p>
-    <w:p>
-      <w:pPr>
-        <w:rPr>
-          <w:rFonts w:ascii="Arial" w:hAnsi="Arial" w:cs="Arial"/>
-        </w:rPr>
-      </w:pPr>
-    </w:p>
-    <w:p>
-      <w:pPr>
-        <w:rPr>
-          <w:rFonts w:ascii="Arial" w:hAnsi="Arial" w:cs="Arial"/>
-        </w:rPr>
-      </w:pPr>
-      <w:r>
-        <w:rPr>
-          <w:rFonts w:ascii="Arial" w:hAnsi="Arial" w:cs="Arial"/>
+        <w:spacing w:line="360" w:lineRule="auto"/>
+        <w:rPr>
+          <w:rFonts w:ascii="Arial" w:hAnsi="Arial" w:cs="Arial"/>
+        </w:rPr>
+      </w:pPr>
+      <w:r>
+        <w:rPr>
+          <w:rFonts w:ascii="Arial" w:hAnsi="Arial" w:cs="Arial"/>
+        </w:rPr>
+        <w:t>I</w:t>
+      </w:r>
+      <w:r>
+        <w:rPr>
+          <w:rFonts w:ascii="Arial" w:hAnsi="Arial" w:cs="Arial"/>
+        </w:rPr>
+        <w:t xml:space="preserve"> followed a modular, sprint-based approach, breaking down major objectives into manageable tasks:</w:t>
+      </w:r>
+    </w:p>
+    <w:p>
+      <w:pPr>
+        <w:pStyle w:val="ListParagraph"/>
+        <w:numPr>
+          <w:ilvl w:val="0"/>
+          <w:numId w:val="4"/>
+        </w:numPr>
+        <w:spacing w:line="360" w:lineRule="auto"/>
+        <w:rPr>
+          <w:rFonts w:ascii="Arial" w:hAnsi="Arial" w:cs="Arial"/>
+        </w:rPr>
+      </w:pPr>
+      <w:r>
+        <w:rPr>
+          <w:rFonts w:ascii="Arial" w:hAnsi="Arial" w:cs="Arial"/>
+        </w:rPr>
+        <w:t>Backend First: Developed and tested Lambda functions using the AWS portal’s built-in tools.</w:t>
+      </w:r>
+    </w:p>
+    <w:p>
+      <w:pPr>
+        <w:pStyle w:val="ListParagraph"/>
+        <w:numPr>
+          <w:ilvl w:val="0"/>
+          <w:numId w:val="4"/>
+        </w:numPr>
+        <w:spacing w:line="360" w:lineRule="auto"/>
+        <w:rPr>
+          <w:rFonts w:ascii="Arial" w:hAnsi="Arial" w:cs="Arial"/>
+        </w:rPr>
+      </w:pPr>
+      <w:r>
+        <w:rPr>
+          <w:rFonts w:ascii="Arial" w:hAnsi="Arial" w:cs="Arial"/>
+        </w:rPr>
+        <w:t>Frontend Next: Built UI components independently before integrating them with backend APIs.</w:t>
+      </w:r>
+    </w:p>
+    <w:p>
+      <w:pPr>
+        <w:pStyle w:val="ListParagraph"/>
+        <w:numPr>
+          <w:ilvl w:val="0"/>
+          <w:numId w:val="4"/>
+        </w:numPr>
+        <w:spacing w:line="360" w:lineRule="auto"/>
+        <w:rPr>
+          <w:rFonts w:ascii="Arial" w:hAnsi="Arial" w:cs="Arial"/>
+        </w:rPr>
+      </w:pPr>
+      <w:r>
+        <w:rPr>
+          <w:rFonts w:ascii="Arial" w:hAnsi="Arial" w:cs="Arial"/>
+        </w:rPr>
+        <w:t>Infrastructure as Code: Wrote CloudFormation templates to define and deploy the backend infrastructure.</w:t>
+      </w:r>
+    </w:p>
+    <w:p>
+      <w:pPr>
+        <w:pStyle w:val="ListParagraph"/>
+        <w:numPr>
+          <w:ilvl w:val="0"/>
+          <w:numId w:val="4"/>
+        </w:numPr>
+        <w:spacing w:line="360" w:lineRule="auto"/>
+        <w:rPr>
+          <w:rFonts w:ascii="Arial" w:hAnsi="Arial" w:cs="Arial"/>
+        </w:rPr>
+      </w:pPr>
+      <w:r>
+        <w:rPr>
+          <w:rFonts w:ascii="Arial" w:hAnsi="Arial" w:cs="Arial"/>
+        </w:rPr>
+        <w:lastRenderedPageBreak/>
+        <w:t>Frontend-Backend Integration: Connected frontend components to the backend services via API.</w:t>
+      </w:r>
+    </w:p>
+    <w:p>
+      <w:pPr>
+        <w:pStyle w:val="ListParagraph"/>
+        <w:numPr>
+          <w:ilvl w:val="0"/>
+          <w:numId w:val="4"/>
+        </w:numPr>
+        <w:spacing w:line="360" w:lineRule="auto"/>
+        <w:rPr>
+          <w:rFonts w:ascii="Arial" w:hAnsi="Arial" w:cs="Arial"/>
+        </w:rPr>
+      </w:pPr>
+      <w:r>
+        <w:rPr>
+          <w:rFonts w:ascii="Arial" w:hAnsi="Arial" w:cs="Arial"/>
+        </w:rPr>
+        <w:t>Deployment: Deployed the frontend using Elastic Beanstalk on EC2.</w:t>
+      </w:r>
+    </w:p>
+    <w:p>
+      <w:pPr>
+        <w:pStyle w:val="ListParagraph"/>
+        <w:numPr>
+          <w:ilvl w:val="0"/>
+          <w:numId w:val="4"/>
+        </w:numPr>
+        <w:spacing w:line="360" w:lineRule="auto"/>
+        <w:rPr>
+          <w:rFonts w:ascii="Arial" w:hAnsi="Arial" w:cs="Arial"/>
+        </w:rPr>
+      </w:pPr>
+      <w:r>
+        <w:rPr>
+          <w:rFonts w:ascii="Arial" w:hAnsi="Arial" w:cs="Arial"/>
+        </w:rPr>
+        <w:t>Testing: Each layer (backend, frontend, integration) was tested individually, culminating in end-to-end validation.</w:t>
+      </w:r>
+    </w:p>
+    <w:p>
+      <w:pPr>
+        <w:spacing w:line="360" w:lineRule="auto"/>
+        <w:rPr>
+          <w:rFonts w:ascii="Arial" w:hAnsi="Arial" w:cs="Arial"/>
+          <w:sz w:val="24"/>
+          <w:szCs w:val="24"/>
+        </w:rPr>
+      </w:pPr>
+    </w:p>
+    <w:p>
+      <w:pPr>
+        <w:spacing w:line="360" w:lineRule="auto"/>
+        <w:rPr>
+          <w:rFonts w:ascii="Arial" w:hAnsi="Arial" w:cs="Arial"/>
+          <w:sz w:val="24"/>
+          <w:szCs w:val="24"/>
+        </w:rPr>
+      </w:pPr>
+      <w:r>
+        <w:rPr>
+          <w:rFonts w:ascii="Arial" w:hAnsi="Arial" w:cs="Arial"/>
+          <w:sz w:val="24"/>
+          <w:szCs w:val="24"/>
         </w:rPr>
         <w:t>Key Lessons Learned</w:t>
       </w:r>
     </w:p>
     <w:p>
       <w:pPr>
-        <w:rPr>
-          <w:rFonts w:ascii="Arial" w:hAnsi="Arial" w:cs="Arial"/>
-        </w:rPr>
-      </w:pPr>
-      <w:r>
-        <w:rPr>
-          <w:rFonts w:ascii="Arial" w:hAnsi="Arial" w:cs="Arial"/>
-        </w:rPr>
-        <w:t>Architecture</w:t>
-      </w:r>
-    </w:p>
-    <w:p>
-      <w:pPr>
-        <w:rPr>
-          <w:rFonts w:ascii="Arial" w:hAnsi="Arial" w:cs="Arial"/>
-        </w:rPr>
-      </w:pPr>
-      <w:r>
-        <w:rPr>
-          <w:rFonts w:ascii="Arial" w:hAnsi="Arial" w:cs="Arial"/>
-        </w:rPr>
-        <w:t>Serverless Strengths &amp; Challenges: Serverless enabled faster iteration and simplified scaling, but demanded careful configuration around cold starts and timeout limits.</w:t>
-      </w:r>
-    </w:p>
-    <w:p>
-      <w:pPr>
-        <w:rPr>
-          <w:rFonts w:ascii="Arial" w:hAnsi="Arial" w:cs="Arial"/>
-        </w:rPr>
-      </w:pPr>
-    </w:p>
-    <w:p>
-      <w:pPr>
-        <w:rPr>
-          <w:rFonts w:ascii="Arial" w:hAnsi="Arial" w:cs="Arial"/>
-        </w:rPr>
-      </w:pPr>
-      <w:r>
-        <w:rPr>
-          <w:rFonts w:ascii="Arial" w:hAnsi="Arial" w:cs="Arial"/>
-        </w:rPr>
-        <w:t>Function Granularity: Initially, overly fine-grained Lambda functions increased complexity. Consolidating functions by business domain improved maintainability and performance.</w:t>
-      </w:r>
-    </w:p>
-    <w:p>
-      <w:pPr>
-        <w:rPr>
-          <w:rFonts w:ascii="Arial" w:hAnsi="Arial" w:cs="Arial"/>
-        </w:rPr>
-      </w:pPr>
-    </w:p>
-    <w:p>
-      <w:pPr>
-        <w:rPr>
-          <w:rFonts w:ascii="Arial" w:hAnsi="Arial" w:cs="Arial"/>
-        </w:rPr>
-      </w:pPr>
-      <w:r>
-        <w:rPr>
-          <w:rFonts w:ascii="Arial" w:hAnsi="Arial" w:cs="Arial"/>
-        </w:rPr>
-        <w:t>Data Layer</w:t>
-      </w:r>
-    </w:p>
-    <w:p>
-      <w:pPr>
-        <w:rPr>
-          <w:rFonts w:ascii="Arial" w:hAnsi="Arial" w:cs="Arial"/>
-        </w:rPr>
-      </w:pPr>
-      <w:r>
-        <w:rPr>
-          <w:rFonts w:ascii="Arial" w:hAnsi="Arial" w:cs="Arial"/>
-        </w:rPr>
-        <w:t>DynamoDB Design: The flexible schema was powerful, but required us to shift from traditional relational thinking. Designing based on access patterns was essential.</w:t>
-      </w:r>
-    </w:p>
-    <w:p>
-      <w:pPr>
-        <w:rPr>
-          <w:rFonts w:ascii="Arial" w:hAnsi="Arial" w:cs="Arial"/>
-        </w:rPr>
-      </w:pPr>
-    </w:p>
-    <w:p>
-      <w:pPr>
-        <w:rPr>
-          <w:rFonts w:ascii="Arial" w:hAnsi="Arial" w:cs="Arial"/>
-        </w:rPr>
-      </w:pPr>
-      <w:r>
-        <w:rPr>
-          <w:rFonts w:ascii="Arial" w:hAnsi="Arial" w:cs="Arial"/>
-        </w:rPr>
-        <w:t>Integration</w:t>
-      </w:r>
-    </w:p>
-    <w:p>
-      <w:pPr>
-        <w:rPr>
-          <w:rFonts w:ascii="Arial" w:hAnsi="Arial" w:cs="Arial"/>
-        </w:rPr>
-      </w:pPr>
-      <w:r>
-        <w:rPr>
-          <w:rFonts w:ascii="Arial" w:hAnsi="Arial" w:cs="Arial"/>
-        </w:rPr>
-        <w:t>API Design &amp; Error Handling: A clean, consistent API contract and robust frontend error handling were vital to ensuring a smooth user experience.</w:t>
-      </w:r>
-    </w:p>
-    <w:p>
-      <w:pPr>
-        <w:rPr>
-          <w:rFonts w:ascii="Arial" w:hAnsi="Arial" w:cs="Arial"/>
-        </w:rPr>
-      </w:pPr>
-    </w:p>
-    <w:p>
-      <w:pPr>
-        <w:rPr>
-          <w:rFonts w:ascii="Arial" w:hAnsi="Arial" w:cs="Arial"/>
-        </w:rPr>
-      </w:pPr>
-      <w:r>
-        <w:rPr>
-          <w:rFonts w:ascii="Arial" w:hAnsi="Arial" w:cs="Arial"/>
-        </w:rPr>
-        <w:t>Infrastructure</w:t>
-      </w:r>
-    </w:p>
-    <w:p>
-      <w:pPr>
-        <w:rPr>
-          <w:rFonts w:ascii="Arial" w:hAnsi="Arial" w:cs="Arial"/>
-        </w:rPr>
-      </w:pPr>
-      <w:r>
-        <w:rPr>
-          <w:rFonts w:ascii="Arial" w:hAnsi="Arial" w:cs="Arial"/>
-        </w:rPr>
-        <w:t>CloudFormation Complexity: Writing comprehensive infrastructure templates up front was difficult to test, but paid off in consistency and reproducibility.</w:t>
-      </w:r>
-    </w:p>
-    <w:p>
-      <w:pPr>
-        <w:rPr>
-          <w:rFonts w:ascii="Arial" w:hAnsi="Arial" w:cs="Arial"/>
-        </w:rPr>
-      </w:pPr>
-    </w:p>
-    <w:p>
-      <w:pPr>
-        <w:rPr>
-          <w:rFonts w:ascii="Arial" w:hAnsi="Arial" w:cs="Arial"/>
-        </w:rPr>
-      </w:pPr>
-      <w:r>
-        <w:rPr>
-          <w:rFonts w:ascii="Arial" w:hAnsi="Arial" w:cs="Arial"/>
-        </w:rPr>
-        <w:t>Deployment Strategy: Defining infrastructure and deployment separately for backend and frontend clarified responsibilities and reduced coupling.</w:t>
-      </w:r>
-    </w:p>
-    <w:p>
-      <w:pPr>
-        <w:rPr>
-          <w:rFonts w:ascii="Arial" w:hAnsi="Arial" w:cs="Arial"/>
-        </w:rPr>
-      </w:pPr>
-    </w:p>
-    <w:p>
-      <w:pPr>
-        <w:rPr>
-          <w:rFonts w:ascii="Arial" w:hAnsi="Arial" w:cs="Arial"/>
-        </w:rPr>
-      </w:pPr>
-      <w:r>
-        <w:rPr>
-          <w:rFonts w:ascii="Arial" w:hAnsi="Arial" w:cs="Arial"/>
-        </w:rPr>
-        <w:t>Process Insights</w:t>
-      </w:r>
-    </w:p>
-    <w:p>
-      <w:pPr>
-        <w:rPr>
-          <w:rFonts w:ascii="Arial" w:hAnsi="Arial" w:cs="Arial"/>
-        </w:rPr>
-      </w:pPr>
-      <w:r>
-        <w:rPr>
-          <w:rFonts w:ascii="Arial" w:hAnsi="Arial" w:cs="Arial"/>
-        </w:rPr>
-        <w:t>Incremental Delivery: Building the core features first and expanding iteratively allowed us to validate the platform early and prioritize effectively.</w:t>
-      </w:r>
-    </w:p>
-    <w:p>
-      <w:pPr>
-        <w:rPr>
-          <w:rFonts w:ascii="Arial" w:hAnsi="Arial" w:cs="Arial"/>
-        </w:rPr>
-      </w:pPr>
-    </w:p>
-    <w:p>
-      <w:pPr>
-        <w:rPr>
-          <w:rFonts w:ascii="Arial" w:hAnsi="Arial" w:cs="Arial"/>
-        </w:rPr>
-      </w:pPr>
-      <w:r>
-        <w:rPr>
-          <w:rFonts w:ascii="Arial" w:hAnsi="Arial" w:cs="Arial"/>
-        </w:rPr>
-        <w:t>Testing Strategy: Unit testing Lambda functions and conducting end-to-end API integration tests ensured reliability throughout fast-paced development.</w:t>
-      </w:r>
-    </w:p>
-    <w:p>
-      <w:pPr>
-        <w:rPr>
-          <w:rFonts w:ascii="Arial" w:hAnsi="Arial" w:cs="Arial"/>
-        </w:rPr>
-      </w:pPr>
-    </w:p>
-    <w:p>
-      <w:pPr>
-        <w:rPr>
-          <w:rFonts w:ascii="Arial" w:hAnsi="Arial" w:cs="Arial"/>
-        </w:rPr>
-      </w:pPr>
-      <w:r>
-        <w:rPr>
-          <w:rFonts w:ascii="Arial" w:hAnsi="Arial" w:cs="Arial"/>
-        </w:rPr>
-        <w:t>Documentation Discipline: Maintaining detailed documentation for APIs, data models, and deployment processes significantly improved team coordination and long-term maintainability.</w:t>
+        <w:pStyle w:val="ListParagraph"/>
+        <w:numPr>
+          <w:ilvl w:val="0"/>
+          <w:numId w:val="2"/>
+        </w:numPr>
+        <w:spacing w:line="360" w:lineRule="auto"/>
+        <w:rPr>
+          <w:rFonts w:ascii="Arial" w:hAnsi="Arial" w:cs="Arial"/>
+          <w:b/>
+          <w:bCs/>
+        </w:rPr>
+      </w:pPr>
+      <w:r>
+        <w:rPr>
+          <w:rFonts w:ascii="Arial" w:hAnsi="Arial" w:cs="Arial"/>
+          <w:b/>
+          <w:bCs/>
+        </w:rPr>
+        <w:t>Technical Learnings</w:t>
+      </w:r>
+    </w:p>
+    <w:p>
+      <w:pPr>
+        <w:pStyle w:val="ListParagraph"/>
+        <w:numPr>
+          <w:ilvl w:val="1"/>
+          <w:numId w:val="2"/>
+        </w:numPr>
+        <w:spacing w:line="360" w:lineRule="auto"/>
+        <w:rPr>
+          <w:rFonts w:ascii="Arial" w:hAnsi="Arial" w:cs="Arial"/>
+        </w:rPr>
+      </w:pPr>
+      <w:r>
+        <w:rPr>
+          <w:rFonts w:ascii="Arial" w:hAnsi="Arial" w:cs="Arial"/>
+        </w:rPr>
+        <w:t>Serverless Architecture: This was my first time working with serverless infrastructure. I gained deep hands-on knowledge, including how to manage cold starts and execution timeouts.</w:t>
+      </w:r>
+    </w:p>
+    <w:p>
+      <w:pPr>
+        <w:pStyle w:val="ListParagraph"/>
+        <w:numPr>
+          <w:ilvl w:val="1"/>
+          <w:numId w:val="2"/>
+        </w:numPr>
+        <w:spacing w:line="360" w:lineRule="auto"/>
+        <w:rPr>
+          <w:rFonts w:ascii="Arial" w:hAnsi="Arial" w:cs="Arial"/>
+        </w:rPr>
+      </w:pPr>
+      <w:r>
+        <w:rPr>
+          <w:rFonts w:ascii="Arial" w:hAnsi="Arial" w:cs="Arial"/>
+        </w:rPr>
+        <w:t>Function Granularity: Initially, the use of highly granular Lambda functions led to complexity. Grouping related functionality by business domain greatly improved maintainability and performance.</w:t>
+      </w:r>
+    </w:p>
+    <w:p>
+      <w:pPr>
+        <w:pStyle w:val="ListParagraph"/>
+        <w:numPr>
+          <w:ilvl w:val="1"/>
+          <w:numId w:val="2"/>
+        </w:numPr>
+        <w:spacing w:line="360" w:lineRule="auto"/>
+        <w:rPr>
+          <w:rFonts w:ascii="Arial" w:hAnsi="Arial" w:cs="Arial"/>
+        </w:rPr>
+      </w:pPr>
+      <w:r>
+        <w:rPr>
+          <w:rFonts w:ascii="Arial" w:hAnsi="Arial" w:cs="Arial"/>
+        </w:rPr>
+        <w:t>DynamoDB Schema Design: Working with DynamoDB’s flexible schema required a shift from traditional relational thinking. I learned to design based on query patterns rather than normalization.</w:t>
+      </w:r>
+    </w:p>
+    <w:p>
+      <w:pPr>
+        <w:pStyle w:val="ListParagraph"/>
+        <w:numPr>
+          <w:ilvl w:val="1"/>
+          <w:numId w:val="2"/>
+        </w:numPr>
+        <w:spacing w:line="360" w:lineRule="auto"/>
+        <w:rPr>
+          <w:rFonts w:ascii="Arial" w:hAnsi="Arial" w:cs="Arial"/>
+        </w:rPr>
+      </w:pPr>
+      <w:r>
+        <w:rPr>
+          <w:rFonts w:ascii="Arial" w:hAnsi="Arial" w:cs="Arial"/>
+        </w:rPr>
+        <w:t>API Design &amp; Error Handling: A well-structured API and robust frontend error handling were critical to delivering a reliable user experience.</w:t>
+      </w:r>
+    </w:p>
+    <w:p>
+      <w:pPr>
+        <w:pStyle w:val="ListParagraph"/>
+        <w:numPr>
+          <w:ilvl w:val="1"/>
+          <w:numId w:val="2"/>
+        </w:numPr>
+        <w:spacing w:line="360" w:lineRule="auto"/>
+        <w:rPr>
+          <w:rFonts w:ascii="Arial" w:hAnsi="Arial" w:cs="Arial"/>
+        </w:rPr>
+      </w:pPr>
+      <w:r>
+        <w:rPr>
+          <w:rFonts w:ascii="Arial" w:hAnsi="Arial" w:cs="Arial"/>
+        </w:rPr>
+        <w:t>CloudFormation: Writing comprehensive CloudFormation stacks was initially challenging due to syntax unfamiliarity and limited testing methods. However, I gained significant knowledge over time through practice.</w:t>
+      </w:r>
+    </w:p>
+    <w:p>
+      <w:pPr>
+        <w:pStyle w:val="ListParagraph"/>
+        <w:numPr>
+          <w:ilvl w:val="1"/>
+          <w:numId w:val="2"/>
+        </w:numPr>
+        <w:spacing w:line="360" w:lineRule="auto"/>
+        <w:rPr>
+          <w:rFonts w:ascii="Arial" w:hAnsi="Arial" w:cs="Arial"/>
+        </w:rPr>
+      </w:pPr>
+      <w:r>
+        <w:rPr>
+          <w:rFonts w:ascii="Arial" w:hAnsi="Arial" w:cs="Arial"/>
+        </w:rPr>
+        <w:t>Deployment Strategy: Separating the deployment strategies for backend and frontend clarified roles, reduced dependencies, and improved modularity.</w:t>
+      </w:r>
+    </w:p>
+    <w:p>
+      <w:pPr>
+        <w:pStyle w:val="ListParagraph"/>
+        <w:numPr>
+          <w:ilvl w:val="0"/>
+          <w:numId w:val="2"/>
+        </w:numPr>
+        <w:spacing w:line="360" w:lineRule="auto"/>
+        <w:rPr>
+          <w:rFonts w:ascii="Arial" w:hAnsi="Arial" w:cs="Arial"/>
+          <w:b/>
+          <w:bCs/>
+        </w:rPr>
+      </w:pPr>
+      <w:r>
+        <w:rPr>
+          <w:rFonts w:ascii="Arial" w:hAnsi="Arial" w:cs="Arial"/>
+          <w:b/>
+          <w:bCs/>
+        </w:rPr>
+        <w:t xml:space="preserve">Process </w:t>
+      </w:r>
+      <w:r>
+        <w:rPr>
+          <w:rFonts w:ascii="Arial" w:hAnsi="Arial" w:cs="Arial"/>
+          <w:b/>
+          <w:bCs/>
+        </w:rPr>
+        <w:t>Learnings</w:t>
+      </w:r>
+    </w:p>
+    <w:p>
+      <w:pPr>
+        <w:pStyle w:val="ListParagraph"/>
+        <w:numPr>
+          <w:ilvl w:val="1"/>
+          <w:numId w:val="2"/>
+        </w:numPr>
+        <w:spacing w:line="360" w:lineRule="auto"/>
+        <w:rPr>
+          <w:rFonts w:ascii="Arial" w:hAnsi="Arial" w:cs="Arial"/>
+        </w:rPr>
+      </w:pPr>
+      <w:r>
+        <w:rPr>
+          <w:rFonts w:ascii="Arial" w:hAnsi="Arial" w:cs="Arial"/>
+        </w:rPr>
+        <w:t>Breaking Down Tasks: Initially, I attempted to build multiple Lambda functions simultaneously, which led to delays. I learned to break large tasks into smaller, more manageable units for better focus and completion.</w:t>
+      </w:r>
+    </w:p>
+    <w:p>
+      <w:pPr>
+        <w:pStyle w:val="ListParagraph"/>
+        <w:numPr>
+          <w:ilvl w:val="1"/>
+          <w:numId w:val="2"/>
+        </w:numPr>
+        <w:spacing w:line="360" w:lineRule="auto"/>
+        <w:rPr>
+          <w:rFonts w:ascii="Arial" w:hAnsi="Arial" w:cs="Arial"/>
+        </w:rPr>
+      </w:pPr>
+      <w:r>
+        <w:rPr>
+          <w:rFonts w:ascii="Arial" w:hAnsi="Arial" w:cs="Arial"/>
+        </w:rPr>
+        <w:t>Testing Strategy: This project marked my first in-depth experience with unit testing and integration testing, which I applied consistently to ensure code reliability.</w:t>
+      </w:r>
+    </w:p>
+    <w:p>
+      <w:pPr>
+        <w:pStyle w:val="ListParagraph"/>
+        <w:numPr>
+          <w:ilvl w:val="1"/>
+          <w:numId w:val="2"/>
+        </w:numPr>
+        <w:spacing w:line="360" w:lineRule="auto"/>
+        <w:rPr>
+          <w:rFonts w:ascii="Arial" w:hAnsi="Arial" w:cs="Arial"/>
+        </w:rPr>
+      </w:pPr>
+      <w:r>
+        <w:rPr>
+          <w:rFonts w:ascii="Arial" w:hAnsi="Arial" w:cs="Arial"/>
+        </w:rPr>
+        <w:t>Documentation Importance: When integrating all Lambda functions with the frontend, I realized how crucial documentation is. Forgetting certain functionalities slowed me down—had I documented them earlier, it would have significantly improved my efficiency.</w:t>
       </w:r>
     </w:p>
     <w:sectPr>
@@ -749,6 +760,92 @@
 <file path=word/numbering.xml><?xml version="1.0" encoding="utf-8"?>
 <w:numbering xmlns:wpc="http://schemas.microsoft.com/office/word/2010/wordprocessingCanvas" xmlns:cx="http://schemas.microsoft.com/office/drawing/2014/chartex" xmlns:cx1="http://schemas.microsoft.com/office/drawing/2015/9/8/chartex" xmlns:cx2="http://schemas.microsoft.com/office/drawing/2015/10/21/chartex" xmlns:cx3="http://schemas.microsoft.com/office/drawing/2016/5/9/chartex" xmlns:cx4="http://schemas.microsoft.com/office/drawing/2016/5/10/chartex" xmlns:cx5="http://schemas.microsoft.com/office/drawing/2016/5/11/chartex" xmlns:cx6="http://schemas.microsoft.com/office/drawing/2016/5/12/chartex" xmlns:cx7="http://schemas.microsoft.com/office/drawing/2016/5/13/chartex" xmlns:cx8="http://schemas.microsoft.com/office/drawing/2016/5/14/chartex" xmlns:mc="http://schemas.openxmlformats.org/markup-compatibility/2006" xmlns:aink="http://schemas.microsoft.com/office/drawing/2016/ink" xmlns:am3d="http://schemas.microsoft.com/office/drawing/2017/model3d" xmlns:o="urn:schemas-microsoft-com:office:office" xmlns:oel="http://schemas.microsoft.com/office/2019/extlst" xmlns:r="http://schemas.openxmlformats.org/officeDocument/2006/relationships" xmlns:m="http://schemas.openxmlformats.org/officeDocument/2006/math" xmlns:v="urn:schemas-microsoft-com:vml" xmlns:wp14="http://schemas.microsoft.com/office/word/2010/wordprocessingDrawing" xmlns:wp="http://schemas.openxmlformats.org/drawingml/2006/wordprocessingDrawing" xmlns:w10="urn:schemas-microsoft-com:office:word" xmlns:w="http://schemas.openxmlformats.org/wordprocessingml/2006/main" xmlns:w14="http://schemas.microsoft.com/office/word/2010/wordml" xmlns:w15="http://schemas.microsoft.com/office/word/2012/wordml" xmlns:w16cex="http://schemas.microsoft.com/office/word/2018/wordml/cex" xmlns:w16cid="http://schemas.microsoft.com/office/word/2016/wordml/cid" xmlns:w16="http://schemas.microsoft.com/office/word/2018/wordml" xmlns:w16du="http://schemas.microsoft.com/office/word/2023/wordml/word16du" xmlns:w16sdtdh="http://schemas.microsoft.com/office/word/2020/wordml/sdtdatahash" xmlns:w16sdtfl="http://schemas.microsoft.com/office/word/2024/wordml/sdtformatlock" xmlns:w16se="http://schemas.microsoft.com/office/word/2015/wordml/symex" xmlns:wpg="http://schemas.microsoft.com/office/word/2010/wordprocessingGroup" xmlns:wpi="http://schemas.microsoft.com/office/word/2010/wordprocessingInk" xmlns:wne="http://schemas.microsoft.com/office/word/2006/wordml" xmlns:wps="http://schemas.microsoft.com/office/word/2010/wordprocessingShape" mc:Ignorable="w14 w15 w16se w16cid w16 w16cex w16sdtdh w16sdtfl w16du wp14">
   <w:abstractNum w:abstractNumId="0" w15:restartNumberingAfterBreak="0">
+    <w:nsid w:val="0F317465"/>
+    <w:multiLevelType w:val="hybridMultilevel"/>
+    <w:tmpl w:val="1CE4D76A"/>
+    <w:lvl w:ilvl="0" w:tplc="4009000F">
+      <w:start w:val="1"/>
+      <w:numFmt w:val="decimal"/>
+      <w:lvlText w:val="%1."/>
+      <w:lvlJc w:val="left"/>
+      <w:pPr>
+        <w:ind w:left="1080" w:hanging="360"/>
+      </w:pPr>
+    </w:lvl>
+    <w:lvl w:ilvl="1" w:tplc="40090019" w:tentative="1">
+      <w:start w:val="1"/>
+      <w:numFmt w:val="lowerLetter"/>
+      <w:lvlText w:val="%2."/>
+      <w:lvlJc w:val="left"/>
+      <w:pPr>
+        <w:ind w:left="1800" w:hanging="360"/>
+      </w:pPr>
+    </w:lvl>
+    <w:lvl w:ilvl="2" w:tplc="4009001B" w:tentative="1">
+      <w:start w:val="1"/>
+      <w:numFmt w:val="lowerRoman"/>
+      <w:lvlText w:val="%3."/>
+      <w:lvlJc w:val="right"/>
+      <w:pPr>
+        <w:ind w:left="2520" w:hanging="180"/>
+      </w:pPr>
+    </w:lvl>
+    <w:lvl w:ilvl="3" w:tplc="4009000F" w:tentative="1">
+      <w:start w:val="1"/>
+      <w:numFmt w:val="decimal"/>
+      <w:lvlText w:val="%4."/>
+      <w:lvlJc w:val="left"/>
+      <w:pPr>
+        <w:ind w:left="3240" w:hanging="360"/>
+      </w:pPr>
+    </w:lvl>
+    <w:lvl w:ilvl="4" w:tplc="40090019" w:tentative="1">
+      <w:start w:val="1"/>
+      <w:numFmt w:val="lowerLetter"/>
+      <w:lvlText w:val="%5."/>
+      <w:lvlJc w:val="left"/>
+      <w:pPr>
+        <w:ind w:left="3960" w:hanging="360"/>
+      </w:pPr>
+    </w:lvl>
+    <w:lvl w:ilvl="5" w:tplc="4009001B" w:tentative="1">
+      <w:start w:val="1"/>
+      <w:numFmt w:val="lowerRoman"/>
+      <w:lvlText w:val="%6."/>
+      <w:lvlJc w:val="right"/>
+      <w:pPr>
+        <w:ind w:left="4680" w:hanging="180"/>
+      </w:pPr>
+    </w:lvl>
+    <w:lvl w:ilvl="6" w:tplc="4009000F" w:tentative="1">
+      <w:start w:val="1"/>
+      <w:numFmt w:val="decimal"/>
+      <w:lvlText w:val="%7."/>
+      <w:lvlJc w:val="left"/>
+      <w:pPr>
+        <w:ind w:left="5400" w:hanging="360"/>
+      </w:pPr>
+    </w:lvl>
+    <w:lvl w:ilvl="7" w:tplc="40090019" w:tentative="1">
+      <w:start w:val="1"/>
+      <w:numFmt w:val="lowerLetter"/>
+      <w:lvlText w:val="%8."/>
+      <w:lvlJc w:val="left"/>
+      <w:pPr>
+        <w:ind w:left="6120" w:hanging="360"/>
+      </w:pPr>
+    </w:lvl>
+    <w:lvl w:ilvl="8" w:tplc="4009001B" w:tentative="1">
+      <w:start w:val="1"/>
+      <w:numFmt w:val="lowerRoman"/>
+      <w:lvlText w:val="%9."/>
+      <w:lvlJc w:val="right"/>
+      <w:pPr>
+        <w:ind w:left="6840" w:hanging="180"/>
+      </w:pPr>
+    </w:lvl>
+  </w:abstractNum>
+  <w:abstractNum w:abstractNumId="1" w15:restartNumberingAfterBreak="0">
     <w:nsid w:val="553A63B0"/>
     <w:multiLevelType w:val="multilevel"/>
     <w:tmpl w:val="3E5E27D8"/>
@@ -861,8 +958,213 @@
       </w:pPr>
     </w:lvl>
   </w:abstractNum>
+  <w:abstractNum w:abstractNumId="2" w15:restartNumberingAfterBreak="0">
+    <w:nsid w:val="5CA57EFD"/>
+    <w:multiLevelType w:val="hybridMultilevel"/>
+    <w:tmpl w:val="0734B5A2"/>
+    <w:lvl w:ilvl="0" w:tplc="4009000F">
+      <w:start w:val="1"/>
+      <w:numFmt w:val="decimal"/>
+      <w:lvlText w:val="%1."/>
+      <w:lvlJc w:val="left"/>
+      <w:pPr>
+        <w:ind w:left="720" w:hanging="360"/>
+      </w:pPr>
+    </w:lvl>
+    <w:lvl w:ilvl="1" w:tplc="40090019" w:tentative="1">
+      <w:start w:val="1"/>
+      <w:numFmt w:val="lowerLetter"/>
+      <w:lvlText w:val="%2."/>
+      <w:lvlJc w:val="left"/>
+      <w:pPr>
+        <w:ind w:left="1440" w:hanging="360"/>
+      </w:pPr>
+    </w:lvl>
+    <w:lvl w:ilvl="2" w:tplc="4009001B" w:tentative="1">
+      <w:start w:val="1"/>
+      <w:numFmt w:val="lowerRoman"/>
+      <w:lvlText w:val="%3."/>
+      <w:lvlJc w:val="right"/>
+      <w:pPr>
+        <w:ind w:left="2160" w:hanging="180"/>
+      </w:pPr>
+    </w:lvl>
+    <w:lvl w:ilvl="3" w:tplc="4009000F" w:tentative="1">
+      <w:start w:val="1"/>
+      <w:numFmt w:val="decimal"/>
+      <w:lvlText w:val="%4."/>
+      <w:lvlJc w:val="left"/>
+      <w:pPr>
+        <w:ind w:left="2880" w:hanging="360"/>
+      </w:pPr>
+    </w:lvl>
+    <w:lvl w:ilvl="4" w:tplc="40090019" w:tentative="1">
+      <w:start w:val="1"/>
+      <w:numFmt w:val="lowerLetter"/>
+      <w:lvlText w:val="%5."/>
+      <w:lvlJc w:val="left"/>
+      <w:pPr>
+        <w:ind w:left="3600" w:hanging="360"/>
+      </w:pPr>
+    </w:lvl>
+    <w:lvl w:ilvl="5" w:tplc="4009001B" w:tentative="1">
+      <w:start w:val="1"/>
+      <w:numFmt w:val="lowerRoman"/>
+      <w:lvlText w:val="%6."/>
+      <w:lvlJc w:val="right"/>
+      <w:pPr>
+        <w:ind w:left="4320" w:hanging="180"/>
+      </w:pPr>
+    </w:lvl>
+    <w:lvl w:ilvl="6" w:tplc="4009000F" w:tentative="1">
+      <w:start w:val="1"/>
+      <w:numFmt w:val="decimal"/>
+      <w:lvlText w:val="%7."/>
+      <w:lvlJc w:val="left"/>
+      <w:pPr>
+        <w:ind w:left="5040" w:hanging="360"/>
+      </w:pPr>
+    </w:lvl>
+    <w:lvl w:ilvl="7" w:tplc="40090019" w:tentative="1">
+      <w:start w:val="1"/>
+      <w:numFmt w:val="lowerLetter"/>
+      <w:lvlText w:val="%8."/>
+      <w:lvlJc w:val="left"/>
+      <w:pPr>
+        <w:ind w:left="5760" w:hanging="360"/>
+      </w:pPr>
+    </w:lvl>
+    <w:lvl w:ilvl="8" w:tplc="4009001B" w:tentative="1">
+      <w:start w:val="1"/>
+      <w:numFmt w:val="lowerRoman"/>
+      <w:lvlText w:val="%9."/>
+      <w:lvlJc w:val="right"/>
+      <w:pPr>
+        <w:ind w:left="6480" w:hanging="180"/>
+      </w:pPr>
+    </w:lvl>
+  </w:abstractNum>
+  <w:abstractNum w:abstractNumId="3" w15:restartNumberingAfterBreak="0">
+    <w:nsid w:val="7E6B2F61"/>
+    <w:multiLevelType w:val="hybridMultilevel"/>
+    <w:tmpl w:val="473AD50C"/>
+    <w:lvl w:ilvl="0" w:tplc="40090001">
+      <w:start w:val="1"/>
+      <w:numFmt w:val="bullet"/>
+      <w:lvlText w:val=""/>
+      <w:lvlJc w:val="left"/>
+      <w:pPr>
+        <w:ind w:left="720" w:hanging="360"/>
+      </w:pPr>
+      <w:rPr>
+        <w:rFonts w:ascii="Symbol" w:hAnsi="Symbol" w:hint="default"/>
+      </w:rPr>
+    </w:lvl>
+    <w:lvl w:ilvl="1" w:tplc="4009000F">
+      <w:start w:val="1"/>
+      <w:numFmt w:val="decimal"/>
+      <w:lvlText w:val="%2."/>
+      <w:lvlJc w:val="left"/>
+      <w:pPr>
+        <w:ind w:left="1080" w:hanging="360"/>
+      </w:pPr>
+    </w:lvl>
+    <w:lvl w:ilvl="2" w:tplc="40090005" w:tentative="1">
+      <w:start w:val="1"/>
+      <w:numFmt w:val="bullet"/>
+      <w:lvlText w:val=""/>
+      <w:lvlJc w:val="left"/>
+      <w:pPr>
+        <w:ind w:left="2160" w:hanging="360"/>
+      </w:pPr>
+      <w:rPr>
+        <w:rFonts w:ascii="Wingdings" w:hAnsi="Wingdings" w:hint="default"/>
+      </w:rPr>
+    </w:lvl>
+    <w:lvl w:ilvl="3" w:tplc="40090001" w:tentative="1">
+      <w:start w:val="1"/>
+      <w:numFmt w:val="bullet"/>
+      <w:lvlText w:val=""/>
+      <w:lvlJc w:val="left"/>
+      <w:pPr>
+        <w:ind w:left="2880" w:hanging="360"/>
+      </w:pPr>
+      <w:rPr>
+        <w:rFonts w:ascii="Symbol" w:hAnsi="Symbol" w:hint="default"/>
+      </w:rPr>
+    </w:lvl>
+    <w:lvl w:ilvl="4" w:tplc="40090003" w:tentative="1">
+      <w:start w:val="1"/>
+      <w:numFmt w:val="bullet"/>
+      <w:lvlText w:val="o"/>
+      <w:lvlJc w:val="left"/>
+      <w:pPr>
+        <w:ind w:left="3600" w:hanging="360"/>
+      </w:pPr>
+      <w:rPr>
+        <w:rFonts w:ascii="Courier New" w:hAnsi="Courier New" w:cs="Courier New" w:hint="default"/>
+      </w:rPr>
+    </w:lvl>
+    <w:lvl w:ilvl="5" w:tplc="40090005" w:tentative="1">
+      <w:start w:val="1"/>
+      <w:numFmt w:val="bullet"/>
+      <w:lvlText w:val=""/>
+      <w:lvlJc w:val="left"/>
+      <w:pPr>
+        <w:ind w:left="4320" w:hanging="360"/>
+      </w:pPr>
+      <w:rPr>
+        <w:rFonts w:ascii="Wingdings" w:hAnsi="Wingdings" w:hint="default"/>
+      </w:rPr>
+    </w:lvl>
+    <w:lvl w:ilvl="6" w:tplc="40090001" w:tentative="1">
+      <w:start w:val="1"/>
+      <w:numFmt w:val="bullet"/>
+      <w:lvlText w:val=""/>
+      <w:lvlJc w:val="left"/>
+      <w:pPr>
+        <w:ind w:left="5040" w:hanging="360"/>
+      </w:pPr>
+      <w:rPr>
+        <w:rFonts w:ascii="Symbol" w:hAnsi="Symbol" w:hint="default"/>
+      </w:rPr>
+    </w:lvl>
+    <w:lvl w:ilvl="7" w:tplc="40090003" w:tentative="1">
+      <w:start w:val="1"/>
+      <w:numFmt w:val="bullet"/>
+      <w:lvlText w:val="o"/>
+      <w:lvlJc w:val="left"/>
+      <w:pPr>
+        <w:ind w:left="5760" w:hanging="360"/>
+      </w:pPr>
+      <w:rPr>
+        <w:rFonts w:ascii="Courier New" w:hAnsi="Courier New" w:cs="Courier New" w:hint="default"/>
+      </w:rPr>
+    </w:lvl>
+    <w:lvl w:ilvl="8" w:tplc="40090005" w:tentative="1">
+      <w:start w:val="1"/>
+      <w:numFmt w:val="bullet"/>
+      <w:lvlText w:val=""/>
+      <w:lvlJc w:val="left"/>
+      <w:pPr>
+        <w:ind w:left="6480" w:hanging="360"/>
+      </w:pPr>
+      <w:rPr>
+        <w:rFonts w:ascii="Wingdings" w:hAnsi="Wingdings" w:hint="default"/>
+      </w:rPr>
+    </w:lvl>
+  </w:abstractNum>
   <w:num w:numId="1" w16cid:durableId="1958679735">
+    <w:abstractNumId w:val="1"/>
+  </w:num>
+  <w:num w:numId="2" w16cid:durableId="1430008808">
+    <w:abstractNumId w:val="3"/>
+  </w:num>
+  <w:num w:numId="3" w16cid:durableId="655188585">
     <w:abstractNumId w:val="0"/>
+  </w:num>
+  <w:num w:numId="4" w16cid:durableId="972835333">
+    <w:abstractNumId w:val="2"/>
   </w:num>
 </w:numbering>
 </file>
@@ -1469,7 +1771,6 @@
   <w:style w:type="character" w:default="1" w:styleId="DefaultParagraphFont">
     <w:name w:val="Default Paragraph Font"/>
     <w:uiPriority w:val="1"/>
-    <w:semiHidden/>
     <w:unhideWhenUsed/>
   </w:style>
   <w:style w:type="table" w:default="1" w:styleId="TableNormal">
